--- a/generatedFiles/Welcome19160962F.docx
+++ b/generatedFiles/Welcome19160962F.docx
@@ -4,7 +4,7 @@
   <w:body>
     <w:p>
       <w:r>
-        <w:t>Gracias por registrarse! Su user es: luis@example.com y su contraseña: 1nYVioB1r9</w:t>
+        <w:t>Gracias por registrarse! Su user es: luis@example.com y su contraseña: ipx6va5NGT</w:t>
       </w:r>
     </w:p>
   </w:body>
